--- a/Week7/Week7_React_HandsOn_2.docx
+++ b/Week7/Week7_React_HandsOn_2.docx
@@ -121,27 +121,7 @@
           <w:bCs/>
           <w:lang w:val="en-US"/>
         </w:rPr>
-        <w:t>Create a React Application named “</w:t>
-      </w:r>
-      <w:proofErr w:type="spellStart"/>
-      <w:r>
-        <w:rPr>
-          <w:rFonts w:ascii="Times New Roman" w:hAnsi="Times New Roman" w:cs="Times New Roman"/>
-          <w:b/>
-          <w:bCs/>
-          <w:lang w:val="en-US"/>
-        </w:rPr>
-        <w:t>officespacerentalapp</w:t>
-      </w:r>
-      <w:proofErr w:type="spellEnd"/>
-      <w:r>
-        <w:rPr>
-          <w:rFonts w:ascii="Times New Roman" w:hAnsi="Times New Roman" w:cs="Times New Roman"/>
-          <w:b/>
-          <w:bCs/>
-          <w:lang w:val="en-US"/>
-        </w:rPr>
-        <w:t>” which uses React JSX to create elements, attributes and renders DOM to display the page.</w:t>
+        <w:t>Create a React Application named “officespacerentalapp” which uses React JSX to create elements, attributes and renders DOM to display the page.</w:t>
       </w:r>
     </w:p>
     <w:p>
@@ -216,23 +196,22 @@
           <w:rFonts w:ascii="Times New Roman" w:hAnsi="Times New Roman" w:cs="Times New Roman"/>
           <w:lang w:val="en-US"/>
         </w:rPr>
-        <w:t xml:space="preserve">To apply </w:t>
-      </w:r>
-      <w:proofErr w:type="spellStart"/>
-      <w:r>
+        <w:t>To apply Css, Display the color of the Rent in Red if it’s below 60000 and in Green if it’s above 60000.</w:t>
+      </w:r>
+    </w:p>
+    <w:p>
+      <w:pPr>
         <w:rPr>
           <w:rFonts w:ascii="Times New Roman" w:hAnsi="Times New Roman" w:cs="Times New Roman"/>
           <w:lang w:val="en-US"/>
         </w:rPr>
-        <w:t>Css</w:t>
-      </w:r>
-      <w:proofErr w:type="spellEnd"/>
+      </w:pPr>
       <w:r>
         <w:rPr>
           <w:rFonts w:ascii="Times New Roman" w:hAnsi="Times New Roman" w:cs="Times New Roman"/>
           <w:lang w:val="en-US"/>
         </w:rPr>
-        <w:t>, Display the color of the Rent in Red if it’s below 60000 and in Green if it’s above 60000.</w:t>
+        <w:t>Output:</w:t>
       </w:r>
     </w:p>
     <w:p>
@@ -245,21 +224,7 @@
       <w:r>
         <w:rPr>
           <w:rFonts w:ascii="Times New Roman" w:hAnsi="Times New Roman" w:cs="Times New Roman"/>
-          <w:lang w:val="en-US"/>
-        </w:rPr>
-        <w:t>Output:</w:t>
-      </w:r>
-    </w:p>
-    <w:p>
-      <w:pPr>
-        <w:rPr>
-          <w:rFonts w:ascii="Times New Roman" w:hAnsi="Times New Roman" w:cs="Times New Roman"/>
-          <w:lang w:val="en-US"/>
-        </w:rPr>
-      </w:pPr>
-      <w:r>
-        <w:rPr>
-          <w:rFonts w:ascii="Times New Roman" w:hAnsi="Times New Roman" w:cs="Times New Roman"/>
+          <w:noProof/>
           <w:lang w:val="en-US"/>
         </w:rPr>
         <w:drawing>
@@ -316,24 +281,16 @@
       <w:pPr>
         <w:rPr>
           <w:rFonts w:ascii="Times New Roman" w:hAnsi="Times New Roman" w:cs="Times New Roman"/>
+          <w:b/>
           <w:lang w:val="en-US"/>
         </w:rPr>
       </w:pPr>
-    </w:p>
-    <w:p>
-      <w:pPr>
+      <w:r>
         <w:rPr>
           <w:rFonts w:ascii="Times New Roman" w:hAnsi="Times New Roman" w:cs="Times New Roman"/>
           <w:b/>
           <w:lang w:val="en-US"/>
         </w:rPr>
-      </w:pPr>
-      <w:r>
-        <w:rPr>
-          <w:rFonts w:ascii="Times New Roman" w:hAnsi="Times New Roman" w:cs="Times New Roman"/>
-          <w:b/>
-          <w:lang w:val="en-US"/>
-        </w:rPr>
         <w:t>Hint:</w:t>
       </w:r>
     </w:p>
@@ -347,6 +304,7 @@
       <w:r>
         <w:rPr>
           <w:rFonts w:ascii="Times New Roman" w:hAnsi="Times New Roman" w:cs="Times New Roman"/>
+          <w:noProof/>
           <w:lang w:val="en-US"/>
         </w:rPr>
         <w:drawing>
@@ -409,6 +367,7 @@
       <w:r>
         <w:rPr>
           <w:rFonts w:ascii="Times New Roman" w:hAnsi="Times New Roman" w:cs="Times New Roman"/>
+          <w:noProof/>
           <w:lang w:val="en-US"/>
         </w:rPr>
         <w:lastRenderedPageBreak/>
@@ -497,6 +456,7 @@
       <w:r>
         <w:rPr>
           <w:rFonts w:ascii="Times New Roman" w:hAnsi="Times New Roman" w:cs="Times New Roman"/>
+          <w:noProof/>
           <w:lang w:val="en-US"/>
         </w:rPr>
         <w:drawing>
@@ -565,6 +525,7 @@
       <w:r>
         <w:rPr>
           <w:rFonts w:ascii="Times New Roman" w:hAnsi="Times New Roman" w:cs="Times New Roman"/>
+          <w:noProof/>
           <w:lang w:val="en-US"/>
         </w:rPr>
         <w:drawing>
@@ -826,7 +787,6 @@
         </w:rPr>
         <w:t>react</w:t>
       </w:r>
-      <w:proofErr w:type="gramStart"/>
       <w:r>
         <w:rPr>
           <w:rFonts w:ascii="Consolas" w:eastAsia="Times New Roman" w:hAnsi="Consolas" w:cs="Times New Roman"/>
@@ -851,7 +811,6 @@
         </w:rPr>
         <w:t>;</w:t>
       </w:r>
-      <w:proofErr w:type="gramEnd"/>
     </w:p>
     <w:p>
       <w:pPr>
@@ -915,7 +874,6 @@
         </w:rPr>
         <w:t>./App.css</w:t>
       </w:r>
-      <w:proofErr w:type="gramStart"/>
       <w:r>
         <w:rPr>
           <w:rFonts w:ascii="Consolas" w:eastAsia="Times New Roman" w:hAnsi="Consolas" w:cs="Times New Roman"/>
@@ -940,7 +898,6 @@
         </w:rPr>
         <w:t>;</w:t>
       </w:r>
-      <w:proofErr w:type="gramEnd"/>
     </w:p>
     <w:p>
       <w:pPr>
@@ -971,7 +928,6 @@
           <w14:ligatures w14:val="none"/>
         </w:rPr>
       </w:pPr>
-      <w:proofErr w:type="spellStart"/>
       <w:r>
         <w:rPr>
           <w:rFonts w:ascii="Consolas" w:eastAsia="Times New Roman" w:hAnsi="Consolas" w:cs="Times New Roman"/>
@@ -984,7 +940,6 @@
         </w:rPr>
         <w:t>const</w:t>
       </w:r>
-      <w:proofErr w:type="spellEnd"/>
       <w:r>
         <w:rPr>
           <w:rFonts w:ascii="Consolas" w:eastAsia="Times New Roman" w:hAnsi="Consolas" w:cs="Times New Roman"/>
@@ -1420,7 +1375,6 @@
         </w:rPr>
         <w:t xml:space="preserve">    </w:t>
       </w:r>
-      <w:proofErr w:type="spellStart"/>
       <w:r>
         <w:rPr>
           <w:rFonts w:ascii="Consolas" w:eastAsia="Times New Roman" w:hAnsi="Consolas" w:cs="Times New Roman"/>
@@ -1433,7 +1387,6 @@
         </w:rPr>
         <w:t>img</w:t>
       </w:r>
-      <w:proofErr w:type="spellEnd"/>
       <w:r>
         <w:rPr>
           <w:rFonts w:ascii="Consolas" w:eastAsia="Times New Roman" w:hAnsi="Consolas" w:cs="Times New Roman"/>
@@ -1908,7 +1861,6 @@
         </w:rPr>
         <w:t xml:space="preserve">    </w:t>
       </w:r>
-      <w:proofErr w:type="spellStart"/>
       <w:r>
         <w:rPr>
           <w:rFonts w:ascii="Consolas" w:eastAsia="Times New Roman" w:hAnsi="Consolas" w:cs="Times New Roman"/>
@@ -1921,7 +1873,6 @@
         </w:rPr>
         <w:t>img</w:t>
       </w:r>
-      <w:proofErr w:type="spellEnd"/>
       <w:r>
         <w:rPr>
           <w:rFonts w:ascii="Consolas" w:eastAsia="Times New Roman" w:hAnsi="Consolas" w:cs="Times New Roman"/>
@@ -2358,22 +2309,8 @@
           <w:lang w:eastAsia="en-IN"/>
           <w14:ligatures w14:val="none"/>
         </w:rPr>
-        <w:t xml:space="preserve">    </w:t>
-      </w:r>
-      <w:proofErr w:type="spellStart"/>
-      <w:r>
-        <w:rPr>
-          <w:rFonts w:ascii="Consolas" w:eastAsia="Times New Roman" w:hAnsi="Consolas" w:cs="Times New Roman"/>
-          <w:color w:val="DADADA"/>
-          <w:kern w:val="0"/>
-          <w:sz w:val="21"/>
-          <w:szCs w:val="21"/>
-          <w:lang w:eastAsia="en-IN"/>
-          <w14:ligatures w14:val="none"/>
-        </w:rPr>
-        <w:t>img</w:t>
-      </w:r>
-      <w:proofErr w:type="spellEnd"/>
+        <w:t>    img</w:t>
+      </w:r>
       <w:r>
         <w:rPr>
           <w:rFonts w:ascii="Consolas" w:eastAsia="Times New Roman" w:hAnsi="Consolas" w:cs="Times New Roman"/>
@@ -2542,7 +2479,6 @@
           <w14:ligatures w14:val="none"/>
         </w:rPr>
       </w:pPr>
-      <w:proofErr w:type="spellStart"/>
       <w:r>
         <w:rPr>
           <w:rFonts w:ascii="Consolas" w:eastAsia="Times New Roman" w:hAnsi="Consolas" w:cs="Times New Roman"/>
@@ -2555,7 +2491,6 @@
         </w:rPr>
         <w:t>const</w:t>
       </w:r>
-      <w:proofErr w:type="spellEnd"/>
       <w:r>
         <w:rPr>
           <w:rFonts w:ascii="Consolas" w:eastAsia="Times New Roman" w:hAnsi="Consolas" w:cs="Times New Roman"/>
@@ -2568,7 +2503,6 @@
         </w:rPr>
         <w:t xml:space="preserve"> </w:t>
       </w:r>
-      <w:proofErr w:type="spellStart"/>
       <w:r>
         <w:rPr>
           <w:rFonts w:ascii="Consolas" w:eastAsia="Times New Roman" w:hAnsi="Consolas" w:cs="Times New Roman"/>
@@ -2581,7 +2515,6 @@
         </w:rPr>
         <w:t>OfficeList</w:t>
       </w:r>
-      <w:proofErr w:type="spellEnd"/>
       <w:r>
         <w:rPr>
           <w:rFonts w:ascii="Consolas" w:eastAsia="Times New Roman" w:hAnsi="Consolas" w:cs="Times New Roman"/>
@@ -2804,7 +2737,6 @@
         </w:rPr>
         <w:t>style</w:t>
       </w:r>
-      <w:proofErr w:type="gramStart"/>
       <w:r>
         <w:rPr>
           <w:rFonts w:ascii="Consolas" w:eastAsia="Times New Roman" w:hAnsi="Consolas" w:cs="Times New Roman"/>
@@ -2853,7 +2785,6 @@
         </w:rPr>
         <w:t xml:space="preserve"> </w:t>
       </w:r>
-      <w:proofErr w:type="spellStart"/>
       <w:r>
         <w:rPr>
           <w:rFonts w:ascii="Consolas" w:eastAsia="Times New Roman" w:hAnsi="Consolas" w:cs="Times New Roman"/>
@@ -2866,8 +2797,6 @@
         </w:rPr>
         <w:t>textAlign</w:t>
       </w:r>
-      <w:proofErr w:type="spellEnd"/>
-      <w:proofErr w:type="gramEnd"/>
       <w:r>
         <w:rPr>
           <w:rFonts w:ascii="Consolas" w:eastAsia="Times New Roman" w:hAnsi="Consolas" w:cs="Times New Roman"/>
@@ -2904,7 +2833,6 @@
         </w:rPr>
         <w:t>"</w:t>
       </w:r>
-      <w:proofErr w:type="spellStart"/>
       <w:r>
         <w:rPr>
           <w:rFonts w:ascii="Consolas" w:eastAsia="Times New Roman" w:hAnsi="Consolas" w:cs="Times New Roman"/>
@@ -2917,8 +2845,6 @@
         </w:rPr>
         <w:t>center</w:t>
       </w:r>
-      <w:proofErr w:type="spellEnd"/>
-      <w:proofErr w:type="gramStart"/>
       <w:r>
         <w:rPr>
           <w:rFonts w:ascii="Consolas" w:eastAsia="Times New Roman" w:hAnsi="Consolas" w:cs="Times New Roman"/>
@@ -2979,7 +2905,6 @@
         </w:rPr>
         <w:t>&gt;</w:t>
       </w:r>
-      <w:proofErr w:type="gramEnd"/>
     </w:p>
     <w:p>
       <w:pPr>
@@ -3130,8 +3055,6 @@
         </w:rPr>
         <w:t>{</w:t>
       </w:r>
-      <w:proofErr w:type="spellStart"/>
-      <w:proofErr w:type="gramStart"/>
       <w:r>
         <w:rPr>
           <w:rFonts w:ascii="Consolas" w:eastAsia="Times New Roman" w:hAnsi="Consolas" w:cs="Times New Roman"/>
@@ -3168,7 +3091,6 @@
         </w:rPr>
         <w:t>map</w:t>
       </w:r>
-      <w:proofErr w:type="spellEnd"/>
       <w:r>
         <w:rPr>
           <w:rFonts w:ascii="Consolas" w:eastAsia="Times New Roman" w:hAnsi="Consolas" w:cs="Times New Roman"/>
@@ -3181,7 +3103,6 @@
         </w:rPr>
         <w:t>(</w:t>
       </w:r>
-      <w:proofErr w:type="gramEnd"/>
       <w:r>
         <w:rPr>
           <w:rFonts w:ascii="Consolas" w:eastAsia="Times New Roman" w:hAnsi="Consolas" w:cs="Times New Roman"/>
@@ -3329,7 +3250,6 @@
         </w:rPr>
         <w:t xml:space="preserve">        </w:t>
       </w:r>
-      <w:proofErr w:type="spellStart"/>
       <w:r>
         <w:rPr>
           <w:rFonts w:ascii="Consolas" w:eastAsia="Times New Roman" w:hAnsi="Consolas" w:cs="Times New Roman"/>
@@ -3342,7 +3262,6 @@
         </w:rPr>
         <w:t>const</w:t>
       </w:r>
-      <w:proofErr w:type="spellEnd"/>
       <w:r>
         <w:rPr>
           <w:rFonts w:ascii="Consolas" w:eastAsia="Times New Roman" w:hAnsi="Consolas" w:cs="Times New Roman"/>
@@ -3355,7 +3274,6 @@
         </w:rPr>
         <w:t xml:space="preserve"> </w:t>
       </w:r>
-      <w:proofErr w:type="spellStart"/>
       <w:r>
         <w:rPr>
           <w:rFonts w:ascii="Consolas" w:eastAsia="Times New Roman" w:hAnsi="Consolas" w:cs="Times New Roman"/>
@@ -3368,7 +3286,6 @@
         </w:rPr>
         <w:t>rentClass</w:t>
       </w:r>
-      <w:proofErr w:type="spellEnd"/>
       <w:r>
         <w:rPr>
           <w:rFonts w:ascii="Consolas" w:eastAsia="Times New Roman" w:hAnsi="Consolas" w:cs="Times New Roman"/>
@@ -3405,8 +3322,6 @@
         </w:rPr>
         <w:t xml:space="preserve"> </w:t>
       </w:r>
-      <w:proofErr w:type="spellStart"/>
-      <w:proofErr w:type="gramStart"/>
       <w:r>
         <w:rPr>
           <w:rFonts w:ascii="Consolas" w:eastAsia="Times New Roman" w:hAnsi="Consolas" w:cs="Times New Roman"/>
@@ -3443,8 +3358,6 @@
         </w:rPr>
         <w:t>Rent</w:t>
       </w:r>
-      <w:proofErr w:type="spellEnd"/>
-      <w:proofErr w:type="gramEnd"/>
       <w:r>
         <w:rPr>
           <w:rFonts w:ascii="Consolas" w:eastAsia="Times New Roman" w:hAnsi="Consolas" w:cs="Times New Roman"/>
@@ -3481,7 +3394,6 @@
         </w:rPr>
         <w:t xml:space="preserve"> </w:t>
       </w:r>
-      <w:proofErr w:type="gramStart"/>
       <w:r>
         <w:rPr>
           <w:rFonts w:ascii="Consolas" w:eastAsia="Times New Roman" w:hAnsi="Consolas" w:cs="Times New Roman"/>
@@ -3518,7 +3430,6 @@
         </w:rPr>
         <w:t>?</w:t>
       </w:r>
-      <w:proofErr w:type="gramEnd"/>
       <w:r>
         <w:rPr>
           <w:rFonts w:ascii="Consolas" w:eastAsia="Times New Roman" w:hAnsi="Consolas" w:cs="Times New Roman"/>
@@ -3543,7 +3454,6 @@
         </w:rPr>
         <w:t>'</w:t>
       </w:r>
-      <w:proofErr w:type="spellStart"/>
       <w:r>
         <w:rPr>
           <w:rFonts w:ascii="Consolas" w:eastAsia="Times New Roman" w:hAnsi="Consolas" w:cs="Times New Roman"/>
@@ -3556,8 +3466,6 @@
         </w:rPr>
         <w:t>textRed</w:t>
       </w:r>
-      <w:proofErr w:type="spellEnd"/>
-      <w:proofErr w:type="gramStart"/>
       <w:r>
         <w:rPr>
           <w:rFonts w:ascii="Consolas" w:eastAsia="Times New Roman" w:hAnsi="Consolas" w:cs="Times New Roman"/>
@@ -3594,7 +3502,6 @@
         </w:rPr>
         <w:t>:</w:t>
       </w:r>
-      <w:proofErr w:type="gramEnd"/>
       <w:r>
         <w:rPr>
           <w:rFonts w:ascii="Consolas" w:eastAsia="Times New Roman" w:hAnsi="Consolas" w:cs="Times New Roman"/>
@@ -3619,7 +3526,6 @@
         </w:rPr>
         <w:t>'</w:t>
       </w:r>
-      <w:proofErr w:type="spellStart"/>
       <w:r>
         <w:rPr>
           <w:rFonts w:ascii="Consolas" w:eastAsia="Times New Roman" w:hAnsi="Consolas" w:cs="Times New Roman"/>
@@ -3632,8 +3538,6 @@
         </w:rPr>
         <w:t>textGreen</w:t>
       </w:r>
-      <w:proofErr w:type="spellEnd"/>
-      <w:proofErr w:type="gramStart"/>
       <w:r>
         <w:rPr>
           <w:rFonts w:ascii="Consolas" w:eastAsia="Times New Roman" w:hAnsi="Consolas" w:cs="Times New Roman"/>
@@ -3658,7 +3562,6 @@
         </w:rPr>
         <w:t>;</w:t>
       </w:r>
-      <w:proofErr w:type="gramEnd"/>
     </w:p>
     <w:p>
       <w:pPr>
@@ -3899,7 +3802,6 @@
         </w:rPr>
         <w:t>&lt;</w:t>
       </w:r>
-      <w:proofErr w:type="spellStart"/>
       <w:r>
         <w:rPr>
           <w:rFonts w:ascii="Consolas" w:eastAsia="Times New Roman" w:hAnsi="Consolas" w:cs="Times New Roman"/>
@@ -3912,7 +3814,6 @@
         </w:rPr>
         <w:t>img</w:t>
       </w:r>
-      <w:proofErr w:type="spellEnd"/>
       <w:r>
         <w:rPr>
           <w:rFonts w:ascii="Consolas" w:eastAsia="Times New Roman" w:hAnsi="Consolas" w:cs="Times New Roman"/>
@@ -3925,7 +3826,6 @@
         </w:rPr>
         <w:t xml:space="preserve"> </w:t>
       </w:r>
-      <w:proofErr w:type="spellStart"/>
       <w:r>
         <w:rPr>
           <w:rFonts w:ascii="Consolas" w:eastAsia="Times New Roman" w:hAnsi="Consolas" w:cs="Times New Roman"/>
@@ -3938,7 +3838,6 @@
         </w:rPr>
         <w:t>src</w:t>
       </w:r>
-      <w:proofErr w:type="spellEnd"/>
       <w:r>
         <w:rPr>
           <w:rFonts w:ascii="Consolas" w:eastAsia="Times New Roman" w:hAnsi="Consolas" w:cs="Times New Roman"/>
@@ -3963,7 +3862,6 @@
         </w:rPr>
         <w:t>{</w:t>
       </w:r>
-      <w:proofErr w:type="spellStart"/>
       <w:r>
         <w:rPr>
           <w:rFonts w:ascii="Consolas" w:eastAsia="Times New Roman" w:hAnsi="Consolas" w:cs="Times New Roman"/>
@@ -4000,7 +3898,6 @@
         </w:rPr>
         <w:t>img</w:t>
       </w:r>
-      <w:proofErr w:type="spellEnd"/>
       <w:r>
         <w:rPr>
           <w:rFonts w:ascii="Consolas" w:eastAsia="Times New Roman" w:hAnsi="Consolas" w:cs="Times New Roman"/>
@@ -4340,8 +4237,6 @@
         </w:rPr>
         <w:t>{</w:t>
       </w:r>
-      <w:proofErr w:type="spellStart"/>
-      <w:proofErr w:type="gramStart"/>
       <w:r>
         <w:rPr>
           <w:rFonts w:ascii="Consolas" w:eastAsia="Times New Roman" w:hAnsi="Consolas" w:cs="Times New Roman"/>
@@ -4378,8 +4273,6 @@
         </w:rPr>
         <w:t>Name</w:t>
       </w:r>
-      <w:proofErr w:type="spellEnd"/>
-      <w:proofErr w:type="gramEnd"/>
       <w:r>
         <w:rPr>
           <w:rFonts w:ascii="Consolas" w:eastAsia="Times New Roman" w:hAnsi="Consolas" w:cs="Times New Roman"/>
@@ -4491,7 +4384,6 @@
         </w:rPr>
         <w:t xml:space="preserve"> </w:t>
       </w:r>
-      <w:proofErr w:type="spellStart"/>
       <w:r>
         <w:rPr>
           <w:rFonts w:ascii="Consolas" w:eastAsia="Times New Roman" w:hAnsi="Consolas" w:cs="Times New Roman"/>
@@ -4504,7 +4396,6 @@
         </w:rPr>
         <w:t>className</w:t>
       </w:r>
-      <w:proofErr w:type="spellEnd"/>
       <w:r>
         <w:rPr>
           <w:rFonts w:ascii="Consolas" w:eastAsia="Times New Roman" w:hAnsi="Consolas" w:cs="Times New Roman"/>
@@ -4529,7 +4420,6 @@
         </w:rPr>
         <w:t>{</w:t>
       </w:r>
-      <w:proofErr w:type="spellStart"/>
       <w:r>
         <w:rPr>
           <w:rFonts w:ascii="Consolas" w:eastAsia="Times New Roman" w:hAnsi="Consolas" w:cs="Times New Roman"/>
@@ -4542,7 +4432,6 @@
         </w:rPr>
         <w:t>rentClass</w:t>
       </w:r>
-      <w:proofErr w:type="spellEnd"/>
       <w:r>
         <w:rPr>
           <w:rFonts w:ascii="Consolas" w:eastAsia="Times New Roman" w:hAnsi="Consolas" w:cs="Times New Roman"/>
@@ -4591,8 +4480,6 @@
         </w:rPr>
         <w:t>{</w:t>
       </w:r>
-      <w:proofErr w:type="spellStart"/>
-      <w:proofErr w:type="gramStart"/>
       <w:r>
         <w:rPr>
           <w:rFonts w:ascii="Consolas" w:eastAsia="Times New Roman" w:hAnsi="Consolas" w:cs="Times New Roman"/>
@@ -4629,8 +4516,6 @@
         </w:rPr>
         <w:t>Rent</w:t>
       </w:r>
-      <w:proofErr w:type="spellEnd"/>
-      <w:proofErr w:type="gramEnd"/>
       <w:r>
         <w:rPr>
           <w:rFonts w:ascii="Consolas" w:eastAsia="Times New Roman" w:hAnsi="Consolas" w:cs="Times New Roman"/>
@@ -4766,8 +4651,6 @@
         </w:rPr>
         <w:t>{</w:t>
       </w:r>
-      <w:proofErr w:type="spellStart"/>
-      <w:proofErr w:type="gramStart"/>
       <w:r>
         <w:rPr>
           <w:rFonts w:ascii="Consolas" w:eastAsia="Times New Roman" w:hAnsi="Consolas" w:cs="Times New Roman"/>
@@ -4804,8 +4687,6 @@
         </w:rPr>
         <w:t>Address</w:t>
       </w:r>
-      <w:proofErr w:type="spellEnd"/>
-      <w:proofErr w:type="gramEnd"/>
       <w:r>
         <w:rPr>
           <w:rFonts w:ascii="Consolas" w:eastAsia="Times New Roman" w:hAnsi="Consolas" w:cs="Times New Roman"/>
@@ -5302,8 +5183,6 @@
         </w:rPr>
         <w:t xml:space="preserve"> </w:t>
       </w:r>
-      <w:proofErr w:type="spellStart"/>
-      <w:proofErr w:type="gramStart"/>
       <w:r>
         <w:rPr>
           <w:rFonts w:ascii="Consolas" w:eastAsia="Times New Roman" w:hAnsi="Consolas" w:cs="Times New Roman"/>
@@ -5316,7 +5195,6 @@
         </w:rPr>
         <w:t>OfficeList</w:t>
       </w:r>
-      <w:proofErr w:type="spellEnd"/>
       <w:r>
         <w:rPr>
           <w:rFonts w:ascii="Consolas" w:eastAsia="Times New Roman" w:hAnsi="Consolas" w:cs="Times New Roman"/>
@@ -5329,7 +5207,6 @@
         </w:rPr>
         <w:t>;</w:t>
       </w:r>
-      <w:proofErr w:type="gramEnd"/>
     </w:p>
     <w:p>
       <w:pPr>
@@ -5485,7 +5362,6 @@
         </w:rPr>
         <w:t>react</w:t>
       </w:r>
-      <w:proofErr w:type="gramStart"/>
       <w:r>
         <w:rPr>
           <w:rFonts w:ascii="Consolas" w:eastAsia="Times New Roman" w:hAnsi="Consolas" w:cs="Times New Roman"/>
@@ -5510,7 +5386,6 @@
         </w:rPr>
         <w:t>;</w:t>
       </w:r>
-      <w:proofErr w:type="gramEnd"/>
     </w:p>
     <w:p>
       <w:pPr>
@@ -5550,7 +5425,6 @@
         </w:rPr>
         <w:t xml:space="preserve"> </w:t>
       </w:r>
-      <w:proofErr w:type="spellStart"/>
       <w:r>
         <w:rPr>
           <w:rFonts w:ascii="Consolas" w:eastAsia="Times New Roman" w:hAnsi="Consolas" w:cs="Times New Roman"/>
@@ -5563,7 +5437,6 @@
         </w:rPr>
         <w:t>OfficeList</w:t>
       </w:r>
-      <w:proofErr w:type="spellEnd"/>
       <w:r>
         <w:rPr>
           <w:rFonts w:ascii="Consolas" w:eastAsia="Times New Roman" w:hAnsi="Consolas" w:cs="Times New Roman"/>
@@ -5600,7 +5473,6 @@
         </w:rPr>
         <w:t xml:space="preserve"> </w:t>
       </w:r>
-      <w:proofErr w:type="gramStart"/>
       <w:r>
         <w:rPr>
           <w:rFonts w:ascii="Consolas" w:eastAsia="Times New Roman" w:hAnsi="Consolas" w:cs="Times New Roman"/>
@@ -5623,24 +5495,8 @@
           <w:lang w:eastAsia="en-IN"/>
           <w14:ligatures w14:val="none"/>
         </w:rPr>
-        <w:t>./</w:t>
-      </w:r>
-      <w:proofErr w:type="spellStart"/>
-      <w:proofErr w:type="gramEnd"/>
-      <w:r>
-        <w:rPr>
-          <w:rFonts w:ascii="Consolas" w:eastAsia="Times New Roman" w:hAnsi="Consolas" w:cs="Times New Roman"/>
-          <w:color w:val="CE9178"/>
-          <w:kern w:val="0"/>
-          <w:sz w:val="21"/>
-          <w:szCs w:val="21"/>
-          <w:lang w:eastAsia="en-IN"/>
-          <w14:ligatures w14:val="none"/>
-        </w:rPr>
-        <w:t>OfficeList</w:t>
-      </w:r>
-      <w:proofErr w:type="spellEnd"/>
-      <w:proofErr w:type="gramStart"/>
+        <w:t>./OfficeList</w:t>
+      </w:r>
       <w:r>
         <w:rPr>
           <w:rFonts w:ascii="Consolas" w:eastAsia="Times New Roman" w:hAnsi="Consolas" w:cs="Times New Roman"/>
@@ -5665,7 +5521,6 @@
         </w:rPr>
         <w:t>;</w:t>
       </w:r>
-      <w:proofErr w:type="gramEnd"/>
     </w:p>
     <w:p>
       <w:pPr>
@@ -5720,7 +5575,6 @@
         </w:rPr>
         <w:t xml:space="preserve"> </w:t>
       </w:r>
-      <w:proofErr w:type="gramStart"/>
       <w:r>
         <w:rPr>
           <w:rFonts w:ascii="Consolas" w:eastAsia="Times New Roman" w:hAnsi="Consolas" w:cs="Times New Roman"/>
@@ -5743,20 +5597,7 @@
           <w:lang w:eastAsia="en-IN"/>
           <w14:ligatures w14:val="none"/>
         </w:rPr>
-        <w:t>(</w:t>
-      </w:r>
-      <w:proofErr w:type="gramEnd"/>
-      <w:r>
-        <w:rPr>
-          <w:rFonts w:ascii="Consolas" w:eastAsia="Times New Roman" w:hAnsi="Consolas" w:cs="Times New Roman"/>
-          <w:color w:val="B4B4B4"/>
-          <w:kern w:val="0"/>
-          <w:sz w:val="21"/>
-          <w:szCs w:val="21"/>
-          <w:lang w:eastAsia="en-IN"/>
-          <w14:ligatures w14:val="none"/>
-        </w:rPr>
-        <w:t>)</w:t>
+        <w:t>()</w:t>
       </w:r>
       <w:r>
         <w:rPr>
@@ -5935,7 +5776,6 @@
         </w:rPr>
         <w:t>&lt;</w:t>
       </w:r>
-      <w:proofErr w:type="spellStart"/>
       <w:r>
         <w:rPr>
           <w:rFonts w:ascii="Consolas" w:eastAsia="Times New Roman" w:hAnsi="Consolas" w:cs="Times New Roman"/>
@@ -5948,7 +5788,6 @@
         </w:rPr>
         <w:t>OfficeList</w:t>
       </w:r>
-      <w:proofErr w:type="spellEnd"/>
       <w:r>
         <w:rPr>
           <w:rFonts w:ascii="Consolas" w:eastAsia="Times New Roman" w:hAnsi="Consolas" w:cs="Times New Roman"/>
@@ -6180,7 +6019,6 @@
         </w:rPr>
         <w:t xml:space="preserve"> </w:t>
       </w:r>
-      <w:proofErr w:type="gramStart"/>
       <w:r>
         <w:rPr>
           <w:rFonts w:ascii="Consolas" w:eastAsia="Times New Roman" w:hAnsi="Consolas" w:cs="Times New Roman"/>
@@ -6205,7 +6043,6 @@
         </w:rPr>
         <w:t>;</w:t>
       </w:r>
-      <w:proofErr w:type="gramEnd"/>
     </w:p>
     <w:p>
       <w:pPr>
@@ -6265,7 +6102,6 @@
           <w14:ligatures w14:val="none"/>
         </w:rPr>
       </w:pPr>
-      <w:proofErr w:type="gramStart"/>
       <w:r>
         <w:rPr>
           <w:rFonts w:ascii="Consolas" w:eastAsia="Times New Roman" w:hAnsi="Consolas" w:cs="Times New Roman"/>
@@ -6278,7 +6114,6 @@
         </w:rPr>
         <w:t>.</w:t>
       </w:r>
-      <w:proofErr w:type="spellStart"/>
       <w:r>
         <w:rPr>
           <w:rFonts w:ascii="Consolas" w:eastAsia="Times New Roman" w:hAnsi="Consolas" w:cs="Times New Roman"/>
@@ -6291,8 +6126,6 @@
         </w:rPr>
         <w:t>textRed</w:t>
       </w:r>
-      <w:proofErr w:type="spellEnd"/>
-      <w:proofErr w:type="gramEnd"/>
       <w:r>
         <w:rPr>
           <w:rFonts w:ascii="Consolas" w:eastAsia="Times New Roman" w:hAnsi="Consolas" w:cs="Times New Roman"/>
@@ -6344,7 +6177,6 @@
         </w:rPr>
         <w:t xml:space="preserve">  </w:t>
       </w:r>
-      <w:proofErr w:type="spellStart"/>
       <w:r>
         <w:rPr>
           <w:rFonts w:ascii="Consolas" w:eastAsia="Times New Roman" w:hAnsi="Consolas" w:cs="Times New Roman"/>
@@ -6357,7 +6189,6 @@
         </w:rPr>
         <w:t>color</w:t>
       </w:r>
-      <w:proofErr w:type="spellEnd"/>
       <w:r>
         <w:rPr>
           <w:rFonts w:ascii="Consolas" w:eastAsia="Times New Roman" w:hAnsi="Consolas" w:cs="Times New Roman"/>
@@ -6382,7 +6213,6 @@
         </w:rPr>
         <w:t xml:space="preserve"> </w:t>
       </w:r>
-      <w:proofErr w:type="gramStart"/>
       <w:r>
         <w:rPr>
           <w:rFonts w:ascii="Consolas" w:eastAsia="Times New Roman" w:hAnsi="Consolas" w:cs="Times New Roman"/>
@@ -6407,7 +6237,6 @@
         </w:rPr>
         <w:t>;</w:t>
       </w:r>
-      <w:proofErr w:type="gramEnd"/>
     </w:p>
     <w:p>
       <w:pPr>
@@ -6471,7 +6300,6 @@
         </w:rPr>
         <w:t xml:space="preserve"> </w:t>
       </w:r>
-      <w:proofErr w:type="gramStart"/>
       <w:r>
         <w:rPr>
           <w:rFonts w:ascii="Consolas" w:eastAsia="Times New Roman" w:hAnsi="Consolas" w:cs="Times New Roman"/>
@@ -6496,7 +6324,6 @@
         </w:rPr>
         <w:t>;</w:t>
       </w:r>
-      <w:proofErr w:type="gramEnd"/>
     </w:p>
     <w:p>
       <w:pPr>
@@ -6554,7 +6381,6 @@
           <w14:ligatures w14:val="none"/>
         </w:rPr>
       </w:pPr>
-      <w:proofErr w:type="gramStart"/>
       <w:r>
         <w:rPr>
           <w:rFonts w:ascii="Consolas" w:eastAsia="Times New Roman" w:hAnsi="Consolas" w:cs="Times New Roman"/>
@@ -6567,7 +6393,6 @@
         </w:rPr>
         <w:t>.</w:t>
       </w:r>
-      <w:proofErr w:type="spellStart"/>
       <w:r>
         <w:rPr>
           <w:rFonts w:ascii="Consolas" w:eastAsia="Times New Roman" w:hAnsi="Consolas" w:cs="Times New Roman"/>
@@ -6580,8 +6405,6 @@
         </w:rPr>
         <w:t>textGreen</w:t>
       </w:r>
-      <w:proofErr w:type="spellEnd"/>
-      <w:proofErr w:type="gramEnd"/>
       <w:r>
         <w:rPr>
           <w:rFonts w:ascii="Consolas" w:eastAsia="Times New Roman" w:hAnsi="Consolas" w:cs="Times New Roman"/>
@@ -6633,7 +6456,6 @@
         </w:rPr>
         <w:t xml:space="preserve">  </w:t>
       </w:r>
-      <w:proofErr w:type="spellStart"/>
       <w:r>
         <w:rPr>
           <w:rFonts w:ascii="Consolas" w:eastAsia="Times New Roman" w:hAnsi="Consolas" w:cs="Times New Roman"/>
@@ -6646,7 +6468,6 @@
         </w:rPr>
         <w:t>color</w:t>
       </w:r>
-      <w:proofErr w:type="spellEnd"/>
       <w:r>
         <w:rPr>
           <w:rFonts w:ascii="Consolas" w:eastAsia="Times New Roman" w:hAnsi="Consolas" w:cs="Times New Roman"/>
@@ -6671,7 +6492,6 @@
         </w:rPr>
         <w:t xml:space="preserve"> </w:t>
       </w:r>
-      <w:proofErr w:type="gramStart"/>
       <w:r>
         <w:rPr>
           <w:rFonts w:ascii="Consolas" w:eastAsia="Times New Roman" w:hAnsi="Consolas" w:cs="Times New Roman"/>
@@ -6696,7 +6516,6 @@
         </w:rPr>
         <w:t>;</w:t>
       </w:r>
-      <w:proofErr w:type="gramEnd"/>
     </w:p>
     <w:p>
       <w:pPr>
@@ -6760,7 +6579,6 @@
         </w:rPr>
         <w:t xml:space="preserve"> </w:t>
       </w:r>
-      <w:proofErr w:type="gramStart"/>
       <w:r>
         <w:rPr>
           <w:rFonts w:ascii="Consolas" w:eastAsia="Times New Roman" w:hAnsi="Consolas" w:cs="Times New Roman"/>
@@ -6785,7 +6603,6 @@
         </w:rPr>
         <w:t>;</w:t>
       </w:r>
-      <w:proofErr w:type="gramEnd"/>
     </w:p>
     <w:p>
       <w:pPr>
@@ -6913,6 +6730,7 @@
       <w:r>
         <w:rPr>
           <w:rFonts w:ascii="Times New Roman" w:hAnsi="Times New Roman" w:cs="Times New Roman"/>
+          <w:noProof/>
           <w:lang w:val="en-US"/>
         </w:rPr>
         <w:drawing>
@@ -6970,6 +6788,7 @@
       <w:r>
         <w:rPr>
           <w:rFonts w:ascii="Times New Roman" w:hAnsi="Times New Roman" w:cs="Times New Roman"/>
+          <w:noProof/>
           <w:lang w:val="en-US"/>
         </w:rPr>
         <w:drawing>
@@ -7019,6 +6838,7 @@
       <w:r>
         <w:rPr>
           <w:rFonts w:ascii="Times New Roman" w:hAnsi="Times New Roman" w:cs="Times New Roman"/>
+          <w:noProof/>
           <w:lang w:val="en-US"/>
         </w:rPr>
         <w:drawing>
@@ -7076,6 +6896,7 @@
       <w:r>
         <w:rPr>
           <w:rFonts w:ascii="Times New Roman" w:hAnsi="Times New Roman" w:cs="Times New Roman"/>
+          <w:noProof/>
           <w:lang w:val="en-US"/>
         </w:rPr>
         <w:lastRenderedPageBreak/>
@@ -7743,6 +7564,7 @@
   <w:style w:type="character" w:default="1" w:styleId="DefaultParagraphFont">
     <w:name w:val="Default Paragraph Font"/>
     <w:uiPriority w:val="1"/>
+    <w:semiHidden/>
     <w:unhideWhenUsed/>
   </w:style>
   <w:style w:type="table" w:default="1" w:styleId="TableNormal">
